--- a/Modul_6/doku/METS_to_K10Plus.docx
+++ b/Modul_6/doku/METS_to_K10Plus.docx
@@ -647,14 +647,42 @@
           <w:iCs/>
         </w:rPr>
         <w:br/>
-        <w:t xml:space="preserve"> Präsentation in OpenDigi</w:t>
+        <w:t xml:space="preserve"> Präsentation</w:t>
       </w:r>
       <w:r>
         <w:rPr>
           <w:i/>
           <w:iCs/>
         </w:rPr>
-        <w:t>, Link auf XML-Datei mit METS/MODS-Daten</w:t>
+        <w:t xml:space="preserve"> des Projekts Mc339 </w:t>
+      </w:r>
+      <w:r>
+        <w:rPr>
+          <w:i/>
+          <w:iCs/>
+        </w:rPr>
+        <w:t>in OpenDigi</w:t>
+      </w:r>
+      <w:r>
+        <w:rPr>
+          <w:i/>
+          <w:iCs/>
+        </w:rPr>
+        <w:t xml:space="preserve">, </w:t>
+      </w:r>
+      <w:r>
+        <w:rPr>
+          <w:i/>
+          <w:iCs/>
+        </w:rPr>
+        <w:br/>
+      </w:r>
+      <w:r>
+        <w:rPr>
+          <w:i/>
+          <w:iCs/>
+        </w:rPr>
+        <w:t>Link auf XML-Datei mit METS/MODS-Daten</w:t>
       </w:r>
     </w:p>
     <w:p>
@@ -2519,7 +2547,6 @@
           <w:rFonts w:ascii="Courier New" w:hAnsi="Courier New" w:cs="Courier New"/>
           <w:sz w:val="20"/>
           <w:szCs w:val="20"/>
-          <w:lang w:val="en-US"/>
         </w:rPr>
       </w:pPr>
       <w:r>
@@ -2535,7 +2562,6 @@
           <w:rFonts w:ascii="Courier New" w:hAnsi="Courier New" w:cs="Courier New"/>
           <w:sz w:val="20"/>
           <w:szCs w:val="20"/>
-          <w:lang w:val="en-US"/>
         </w:rPr>
         <w:t>try:</w:t>
       </w:r>
@@ -2544,7 +2570,6 @@
           <w:rFonts w:ascii="Courier New" w:hAnsi="Courier New" w:cs="Courier New"/>
           <w:sz w:val="20"/>
           <w:szCs w:val="20"/>
-          <w:lang w:val="en-US"/>
         </w:rPr>
         <w:br/>
       </w:r>
@@ -2553,7 +2578,6 @@
           <w:rFonts w:ascii="Courier New" w:hAnsi="Courier New" w:cs="Courier New"/>
           <w:sz w:val="20"/>
           <w:szCs w:val="20"/>
-          <w:lang w:val="en-US"/>
         </w:rPr>
         <w:t xml:space="preserve">    </w:t>
       </w:r>
@@ -2562,7 +2586,6 @@
           <w:rFonts w:ascii="Courier New" w:hAnsi="Courier New" w:cs="Courier New"/>
           <w:sz w:val="20"/>
           <w:szCs w:val="20"/>
-          <w:lang w:val="en-US"/>
         </w:rPr>
         <w:t xml:space="preserve">    </w:t>
       </w:r>
@@ -2571,7 +2594,6 @@
           <w:rFonts w:ascii="Courier New" w:hAnsi="Courier New" w:cs="Courier New"/>
           <w:sz w:val="20"/>
           <w:szCs w:val="20"/>
-          <w:lang w:val="en-US"/>
         </w:rPr>
         <w:t>urllib.request.urlretrieve(url,gnd_xml)</w:t>
       </w:r>
@@ -2580,7 +2602,6 @@
           <w:rFonts w:ascii="Courier New" w:hAnsi="Courier New" w:cs="Courier New"/>
           <w:sz w:val="20"/>
           <w:szCs w:val="20"/>
-          <w:lang w:val="en-US"/>
         </w:rPr>
         <w:br/>
       </w:r>
@@ -2589,7 +2610,6 @@
           <w:rFonts w:ascii="Courier New" w:hAnsi="Courier New" w:cs="Courier New"/>
           <w:sz w:val="20"/>
           <w:szCs w:val="20"/>
-          <w:lang w:val="en-US"/>
         </w:rPr>
         <w:t xml:space="preserve">        </w:t>
       </w:r>
@@ -2601,7 +2621,6 @@
           <w:color w:val="AEAAAA" w:themeColor="background2" w:themeShade="BF"/>
           <w:sz w:val="20"/>
           <w:szCs w:val="20"/>
-          <w:lang w:val="en-US"/>
         </w:rPr>
         <w:t># XML parsen</w:t>
       </w:r>
@@ -2610,7 +2629,6 @@
           <w:rFonts w:ascii="Courier New" w:hAnsi="Courier New" w:cs="Courier New"/>
           <w:sz w:val="20"/>
           <w:szCs w:val="20"/>
-          <w:lang w:val="en-US"/>
         </w:rPr>
         <w:br/>
       </w:r>
@@ -2619,7 +2637,6 @@
           <w:rFonts w:ascii="Courier New" w:hAnsi="Courier New" w:cs="Courier New"/>
           <w:sz w:val="20"/>
           <w:szCs w:val="20"/>
-          <w:lang w:val="en-US"/>
         </w:rPr>
         <w:t xml:space="preserve">        gnd_tree = ET.parse(gnd_xml)</w:t>
       </w:r>
@@ -2628,7 +2645,6 @@
           <w:rFonts w:ascii="Courier New" w:hAnsi="Courier New" w:cs="Courier New"/>
           <w:sz w:val="20"/>
           <w:szCs w:val="20"/>
-          <w:lang w:val="en-US"/>
         </w:rPr>
         <w:br/>
       </w:r>
@@ -2637,7 +2653,6 @@
           <w:rFonts w:ascii="Courier New" w:hAnsi="Courier New" w:cs="Courier New"/>
           <w:sz w:val="20"/>
           <w:szCs w:val="20"/>
-          <w:lang w:val="en-US"/>
         </w:rPr>
         <w:t xml:space="preserve">        gnd_root = gnd_tree.getroot() </w:t>
       </w:r>
@@ -2646,7 +2661,6 @@
           <w:rFonts w:ascii="Courier New" w:hAnsi="Courier New" w:cs="Courier New"/>
           <w:sz w:val="20"/>
           <w:szCs w:val="20"/>
-          <w:lang w:val="en-US"/>
         </w:rPr>
         <w:br/>
       </w:r>
@@ -2655,7 +2669,6 @@
           <w:rFonts w:ascii="Courier New" w:hAnsi="Courier New" w:cs="Courier New"/>
           <w:sz w:val="20"/>
           <w:szCs w:val="20"/>
-          <w:lang w:val="en-US"/>
         </w:rPr>
         <w:t xml:space="preserve">        </w:t>
       </w:r>
@@ -2667,18 +2680,179 @@
           <w:color w:val="AEAAAA" w:themeColor="background2" w:themeShade="BF"/>
           <w:sz w:val="20"/>
           <w:szCs w:val="20"/>
-          <w:lang w:val="en-US"/>
         </w:rPr>
         <w:t># K10Plus-PPN aus gnd_xml auslesen</w:t>
       </w:r>
       <w:r>
+        <w:rPr>
+          <w:rFonts w:ascii="Courier New" w:hAnsi="Courier New" w:cs="Courier New"/>
+          <w:sz w:val="20"/>
+          <w:szCs w:val="20"/>
+        </w:rPr>
+        <w:br/>
+      </w:r>
+      <w:r>
+        <w:rPr>
+          <w:rFonts w:ascii="Courier New" w:hAnsi="Courier New" w:cs="Courier New"/>
+          <w:sz w:val="20"/>
+          <w:szCs w:val="20"/>
+        </w:rPr>
+        <w:t xml:space="preserve">        k10plus_ppn = </w:t>
+      </w:r>
+      <w:r>
+        <w:rPr>
+          <w:rFonts w:ascii="Courier New" w:hAnsi="Courier New" w:cs="Courier New"/>
+          <w:sz w:val="20"/>
+          <w:szCs w:val="20"/>
+        </w:rPr>
+        <w:br/>
+        <w:t xml:space="preserve">        </w:t>
+      </w:r>
+      <w:r>
+        <w:rPr>
+          <w:rFonts w:ascii="Courier New" w:hAnsi="Courier New" w:cs="Courier New"/>
+          <w:sz w:val="20"/>
+          <w:szCs w:val="20"/>
+        </w:rPr>
+        <w:t>gnd_root.find(".//{http://www.loc.gov/mods/v3}recordIdentifier")</w:t>
+      </w:r>
+      <w:r>
+        <w:rPr>
+          <w:rFonts w:ascii="Courier New" w:hAnsi="Courier New" w:cs="Courier New"/>
+          <w:sz w:val="20"/>
+          <w:szCs w:val="20"/>
+        </w:rPr>
+        <w:br/>
+      </w:r>
+      <w:r>
+        <w:rPr>
+          <w:rFonts w:ascii="Courier New" w:hAnsi="Courier New" w:cs="Courier New"/>
+          <w:sz w:val="20"/>
+          <w:szCs w:val="20"/>
+        </w:rPr>
+        <w:t xml:space="preserve">        if k10plus_ppn is None:</w:t>
+      </w:r>
+      <w:r>
+        <w:rPr>
+          <w:rFonts w:ascii="Courier New" w:hAnsi="Courier New" w:cs="Courier New"/>
+          <w:sz w:val="20"/>
+          <w:szCs w:val="20"/>
+        </w:rPr>
+        <w:br/>
+      </w:r>
+      <w:r>
+        <w:rPr>
+          <w:rFonts w:ascii="Courier New" w:hAnsi="Courier New" w:cs="Courier New"/>
+          <w:sz w:val="20"/>
+          <w:szCs w:val="20"/>
+        </w:rPr>
+        <w:t xml:space="preserve">            k10plus_ppn ="nn"</w:t>
+      </w:r>
+      <w:r>
+        <w:rPr>
+          <w:rFonts w:ascii="Courier New" w:hAnsi="Courier New" w:cs="Courier New"/>
+          <w:sz w:val="20"/>
+          <w:szCs w:val="20"/>
+        </w:rPr>
+        <w:br/>
+      </w:r>
+      <w:r>
+        <w:rPr>
+          <w:rFonts w:ascii="Courier New" w:hAnsi="Courier New" w:cs="Courier New"/>
+          <w:sz w:val="20"/>
+          <w:szCs w:val="20"/>
+        </w:rPr>
+        <w:t xml:space="preserve">        else:</w:t>
+      </w:r>
+      <w:r>
+        <w:rPr>
+          <w:rFonts w:ascii="Courier New" w:hAnsi="Courier New" w:cs="Courier New"/>
+          <w:sz w:val="20"/>
+          <w:szCs w:val="20"/>
+        </w:rPr>
+        <w:br/>
+      </w:r>
+      <w:r>
+        <w:rPr>
+          <w:rFonts w:ascii="Courier New" w:hAnsi="Courier New" w:cs="Courier New"/>
+          <w:sz w:val="20"/>
+          <w:szCs w:val="20"/>
+        </w:rPr>
+        <w:t xml:space="preserve">            k10plus_ppn = k10plus_ppn.text</w:t>
+      </w:r>
+      <w:r>
+        <w:rPr>
+          <w:rFonts w:ascii="Courier New" w:hAnsi="Courier New" w:cs="Courier New"/>
+          <w:sz w:val="20"/>
+          <w:szCs w:val="20"/>
+        </w:rPr>
+        <w:br/>
+      </w:r>
+      <w:r>
+        <w:rPr>
+          <w:rFonts w:ascii="Courier New" w:hAnsi="Courier New" w:cs="Courier New"/>
+          <w:sz w:val="20"/>
+          <w:szCs w:val="20"/>
+        </w:rPr>
+        <w:br/>
+      </w:r>
+      <w:r>
+        <w:rPr>
+          <w:rFonts w:ascii="Courier New" w:hAnsi="Courier New" w:cs="Courier New"/>
+          <w:sz w:val="20"/>
+          <w:szCs w:val="20"/>
+        </w:rPr>
+        <w:t xml:space="preserve">    except urllib.error.HTTPError as err:</w:t>
+      </w:r>
+      <w:r>
+        <w:rPr>
+          <w:rFonts w:ascii="Courier New" w:hAnsi="Courier New" w:cs="Courier New"/>
+          <w:sz w:val="20"/>
+          <w:szCs w:val="20"/>
+        </w:rPr>
+        <w:br/>
+      </w:r>
+      <w:r>
+        <w:rPr>
+          <w:rFonts w:ascii="Courier New" w:hAnsi="Courier New" w:cs="Courier New"/>
+          <w:sz w:val="20"/>
+          <w:szCs w:val="20"/>
+        </w:rPr>
+        <w:t xml:space="preserve">        k10plus_ppn = "nn</w:t>
+      </w:r>
+      <w:r>
+        <w:rPr>
+          <w:rFonts w:ascii="Courier New" w:hAnsi="Courier New" w:cs="Courier New"/>
+          <w:sz w:val="20"/>
+          <w:szCs w:val="20"/>
+        </w:rPr>
+        <w:t>“</w:t>
+      </w:r>
+      <w:r>
+        <w:rPr>
+          <w:rFonts w:ascii="Courier New" w:hAnsi="Courier New" w:cs="Courier New"/>
+          <w:sz w:val="20"/>
+          <w:szCs w:val="20"/>
+        </w:rPr>
+        <w:t xml:space="preserve"> </w:t>
+      </w:r>
+    </w:p>
+    <w:p>
+      <w:pPr>
         <w:rPr>
           <w:rFonts w:ascii="Courier New" w:hAnsi="Courier New" w:cs="Courier New"/>
           <w:sz w:val="20"/>
           <w:szCs w:val="20"/>
           <w:lang w:val="en-US"/>
         </w:rPr>
-        <w:br/>
+      </w:pPr>
+      <w:r>
+        <w:rPr>
+          <w:rFonts w:ascii="Courier New" w:hAnsi="Courier New" w:cs="Courier New"/>
+          <w:sz w:val="20"/>
+          <w:szCs w:val="20"/>
+        </w:rPr>
+        <w:t xml:space="preserve">    </w:t>
       </w:r>
       <w:r>
         <w:rPr>
@@ -2687,188 +2861,6 @@
           <w:szCs w:val="20"/>
           <w:lang w:val="en-US"/>
         </w:rPr>
-        <w:t xml:space="preserve">        k10plus_ppn = </w:t>
-      </w:r>
-      <w:r>
-        <w:rPr>
-          <w:rFonts w:ascii="Courier New" w:hAnsi="Courier New" w:cs="Courier New"/>
-          <w:sz w:val="20"/>
-          <w:szCs w:val="20"/>
-          <w:lang w:val="en-US"/>
-        </w:rPr>
-        <w:br/>
-        <w:t xml:space="preserve">        </w:t>
-      </w:r>
-      <w:r>
-        <w:rPr>
-          <w:rFonts w:ascii="Courier New" w:hAnsi="Courier New" w:cs="Courier New"/>
-          <w:sz w:val="20"/>
-          <w:szCs w:val="20"/>
-          <w:lang w:val="en-US"/>
-        </w:rPr>
-        <w:t>gnd_root.find(".//{http://www.loc.gov/mods/v3}recordIdentifier")</w:t>
-      </w:r>
-      <w:r>
-        <w:rPr>
-          <w:rFonts w:ascii="Courier New" w:hAnsi="Courier New" w:cs="Courier New"/>
-          <w:sz w:val="20"/>
-          <w:szCs w:val="20"/>
-          <w:lang w:val="en-US"/>
-        </w:rPr>
-        <w:br/>
-      </w:r>
-      <w:r>
-        <w:rPr>
-          <w:rFonts w:ascii="Courier New" w:hAnsi="Courier New" w:cs="Courier New"/>
-          <w:sz w:val="20"/>
-          <w:szCs w:val="20"/>
-          <w:lang w:val="en-US"/>
-        </w:rPr>
-        <w:t xml:space="preserve">        if k10plus_ppn is None:</w:t>
-      </w:r>
-      <w:r>
-        <w:rPr>
-          <w:rFonts w:ascii="Courier New" w:hAnsi="Courier New" w:cs="Courier New"/>
-          <w:sz w:val="20"/>
-          <w:szCs w:val="20"/>
-          <w:lang w:val="en-US"/>
-        </w:rPr>
-        <w:br/>
-      </w:r>
-      <w:r>
-        <w:rPr>
-          <w:rFonts w:ascii="Courier New" w:hAnsi="Courier New" w:cs="Courier New"/>
-          <w:sz w:val="20"/>
-          <w:szCs w:val="20"/>
-          <w:lang w:val="en-US"/>
-        </w:rPr>
-        <w:t xml:space="preserve">            k10plus_ppn ="nn"</w:t>
-      </w:r>
-      <w:r>
-        <w:rPr>
-          <w:rFonts w:ascii="Courier New" w:hAnsi="Courier New" w:cs="Courier New"/>
-          <w:sz w:val="20"/>
-          <w:szCs w:val="20"/>
-          <w:lang w:val="en-US"/>
-        </w:rPr>
-        <w:br/>
-      </w:r>
-      <w:r>
-        <w:rPr>
-          <w:rFonts w:ascii="Courier New" w:hAnsi="Courier New" w:cs="Courier New"/>
-          <w:sz w:val="20"/>
-          <w:szCs w:val="20"/>
-          <w:lang w:val="en-US"/>
-        </w:rPr>
-        <w:t xml:space="preserve">        else:</w:t>
-      </w:r>
-      <w:r>
-        <w:rPr>
-          <w:rFonts w:ascii="Courier New" w:hAnsi="Courier New" w:cs="Courier New"/>
-          <w:sz w:val="20"/>
-          <w:szCs w:val="20"/>
-          <w:lang w:val="en-US"/>
-        </w:rPr>
-        <w:br/>
-      </w:r>
-      <w:r>
-        <w:rPr>
-          <w:rFonts w:ascii="Courier New" w:hAnsi="Courier New" w:cs="Courier New"/>
-          <w:sz w:val="20"/>
-          <w:szCs w:val="20"/>
-          <w:lang w:val="en-US"/>
-        </w:rPr>
-        <w:t xml:space="preserve">            k10plus_ppn = k10plus_ppn.text</w:t>
-      </w:r>
-      <w:r>
-        <w:rPr>
-          <w:rFonts w:ascii="Courier New" w:hAnsi="Courier New" w:cs="Courier New"/>
-          <w:sz w:val="20"/>
-          <w:szCs w:val="20"/>
-          <w:lang w:val="en-US"/>
-        </w:rPr>
-        <w:br/>
-      </w:r>
-      <w:r>
-        <w:rPr>
-          <w:rFonts w:ascii="Courier New" w:hAnsi="Courier New" w:cs="Courier New"/>
-          <w:sz w:val="20"/>
-          <w:szCs w:val="20"/>
-          <w:lang w:val="en-US"/>
-        </w:rPr>
-        <w:br/>
-      </w:r>
-      <w:r>
-        <w:rPr>
-          <w:rFonts w:ascii="Courier New" w:hAnsi="Courier New" w:cs="Courier New"/>
-          <w:sz w:val="20"/>
-          <w:szCs w:val="20"/>
-          <w:lang w:val="en-US"/>
-        </w:rPr>
-        <w:t xml:space="preserve">    except urllib.error.HTTPError as err:</w:t>
-      </w:r>
-      <w:r>
-        <w:rPr>
-          <w:rFonts w:ascii="Courier New" w:hAnsi="Courier New" w:cs="Courier New"/>
-          <w:sz w:val="20"/>
-          <w:szCs w:val="20"/>
-          <w:lang w:val="en-US"/>
-        </w:rPr>
-        <w:br/>
-      </w:r>
-      <w:r>
-        <w:rPr>
-          <w:rFonts w:ascii="Courier New" w:hAnsi="Courier New" w:cs="Courier New"/>
-          <w:sz w:val="20"/>
-          <w:szCs w:val="20"/>
-          <w:lang w:val="en-US"/>
-        </w:rPr>
-        <w:t xml:space="preserve">        k10plus_ppn = "nn</w:t>
-      </w:r>
-      <w:r>
-        <w:rPr>
-          <w:rFonts w:ascii="Courier New" w:hAnsi="Courier New" w:cs="Courier New"/>
-          <w:sz w:val="20"/>
-          <w:szCs w:val="20"/>
-          <w:lang w:val="en-US"/>
-        </w:rPr>
-        <w:t>“</w:t>
-      </w:r>
-      <w:r>
-        <w:rPr>
-          <w:rFonts w:ascii="Courier New" w:hAnsi="Courier New" w:cs="Courier New"/>
-          <w:sz w:val="20"/>
-          <w:szCs w:val="20"/>
-          <w:lang w:val="en-US"/>
-        </w:rPr>
-        <w:t xml:space="preserve"> </w:t>
-      </w:r>
-    </w:p>
-    <w:p>
-      <w:pPr>
-        <w:rPr>
-          <w:rFonts w:ascii="Courier New" w:hAnsi="Courier New" w:cs="Courier New"/>
-          <w:sz w:val="20"/>
-          <w:szCs w:val="20"/>
-          <w:lang w:val="en-US"/>
-        </w:rPr>
-      </w:pPr>
-      <w:r>
-        <w:rPr>
-          <w:rFonts w:ascii="Courier New" w:hAnsi="Courier New" w:cs="Courier New"/>
-          <w:sz w:val="20"/>
-          <w:szCs w:val="20"/>
-          <w:lang w:val="en-US"/>
-        </w:rPr>
-        <w:t xml:space="preserve">    </w:t>
-      </w:r>
-      <w:r>
-        <w:rPr>
-          <w:rFonts w:ascii="Courier New" w:hAnsi="Courier New" w:cs="Courier New"/>
-          <w:sz w:val="20"/>
-          <w:szCs w:val="20"/>
-          <w:lang w:val="en-US"/>
-        </w:rPr>
         <w:t>return(k10plus_ppn)</w:t>
       </w:r>
     </w:p>
@@ -2943,8 +2935,10 @@
     </w:p>
     <w:sectPr>
       <w:headerReference w:type="default" r:id="rId20"/>
+      <w:footerReference w:type="default" r:id="rId21"/>
       <w:pgSz w:w="11906" w:h="16838"/>
-      <w:pgMar w:top="1417" w:right="1417" w:bottom="1134" w:left="1417" w:header="709" w:footer="709" w:gutter="0"/>
+      <w:pgMar w:top="1418" w:right="1418" w:bottom="567" w:left="1418" w:header="0" w:footer="0" w:gutter="0"/>
+      <w:pgNumType w:fmt="numberInDash"/>
       <w:cols w:space="708"/>
       <w:docGrid w:linePitch="360"/>
     </w:sectPr>
@@ -2975,6 +2969,48 @@
     </w:p>
   </w:endnote>
 </w:endnotes>
+</file>
+
+<file path=word/footer1.xml><?xml version="1.0" encoding="utf-8"?>
+<w:ftr xmlns:wpc="http://schemas.microsoft.com/office/word/2010/wordprocessingCanvas" xmlns:cx="http://schemas.microsoft.com/office/drawing/2014/chartex" xmlns:cx1="http://schemas.microsoft.com/office/drawing/2015/9/8/chartex" xmlns:cx2="http://schemas.microsoft.com/office/drawing/2015/10/21/chartex" xmlns:cx3="http://schemas.microsoft.com/office/drawing/2016/5/9/chartex" xmlns:cx4="http://schemas.microsoft.com/office/drawing/2016/5/10/chartex" xmlns:cx5="http://schemas.microsoft.com/office/drawing/2016/5/11/chartex" xmlns:cx6="http://schemas.microsoft.com/office/drawing/2016/5/12/chartex" xmlns:cx7="http://schemas.microsoft.com/office/drawing/2016/5/13/chartex" xmlns:cx8="http://schemas.microsoft.com/office/drawing/2016/5/14/chartex" xmlns:mc="http://schemas.openxmlformats.org/markup-compatibility/2006" xmlns:aink="http://schemas.microsoft.com/office/drawing/2016/ink" xmlns:am3d="http://schemas.microsoft.com/office/drawing/2017/model3d" xmlns:o="urn:schemas-microsoft-com:office:office" xmlns:oel="http://schemas.microsoft.com/office/2019/extlst" xmlns:r="http://schemas.openxmlformats.org/officeDocument/2006/relationships" xmlns:m="http://schemas.openxmlformats.org/officeDocument/2006/math" xmlns:v="urn:schemas-microsoft-com:vml" xmlns:wp14="http://schemas.microsoft.com/office/word/2010/wordprocessingDrawing" xmlns:wp="http://schemas.openxmlformats.org/drawingml/2006/wordprocessingDrawing" xmlns:w10="urn:schemas-microsoft-com:office:word" xmlns:w="http://schemas.openxmlformats.org/wordprocessingml/2006/main" xmlns:w14="http://schemas.microsoft.com/office/word/2010/wordml" xmlns:w15="http://schemas.microsoft.com/office/word/2012/wordml" xmlns:w16cex="http://schemas.microsoft.com/office/word/2018/wordml/cex" xmlns:w16cid="http://schemas.microsoft.com/office/word/2016/wordml/cid" xmlns:w16="http://schemas.microsoft.com/office/word/2018/wordml" xmlns:w16sdtdh="http://schemas.microsoft.com/office/word/2020/wordml/sdtdatahash" xmlns:w16se="http://schemas.microsoft.com/office/word/2015/wordml/symex" xmlns:wpg="http://schemas.microsoft.com/office/word/2010/wordprocessingGroup" xmlns:wpi="http://schemas.microsoft.com/office/word/2010/wordprocessingInk" xmlns:wne="http://schemas.microsoft.com/office/word/2006/wordml" xmlns:wps="http://schemas.microsoft.com/office/word/2010/wordprocessingShape" mc:Ignorable="w14 w15 w16se w16cid w16 w16cex w16sdtdh wp14">
+  <w:sdt>
+    <w:sdtPr>
+      <w:id w:val="726273061"/>
+      <w:docPartObj>
+        <w:docPartGallery w:val="Page Numbers (Bottom of Page)"/>
+        <w:docPartUnique/>
+      </w:docPartObj>
+    </w:sdtPr>
+    <w:sdtContent>
+      <w:p>
+        <w:pPr>
+          <w:pStyle w:val="Fuzeile"/>
+          <w:jc w:val="center"/>
+        </w:pPr>
+        <w:r>
+          <w:fldChar w:fldCharType="begin"/>
+        </w:r>
+        <w:r>
+          <w:instrText>PAGE   \* MERGEFORMAT</w:instrText>
+        </w:r>
+        <w:r>
+          <w:fldChar w:fldCharType="separate"/>
+        </w:r>
+        <w:r>
+          <w:t>2</w:t>
+        </w:r>
+        <w:r>
+          <w:fldChar w:fldCharType="end"/>
+        </w:r>
+      </w:p>
+    </w:sdtContent>
+  </w:sdt>
+  <w:p>
+    <w:pPr>
+      <w:pStyle w:val="Fuzeile"/>
+    </w:pPr>
+  </w:p>
+</w:ftr>
 </file>
 
 <file path=word/footnotes.xml><?xml version="1.0" encoding="utf-8"?>
